--- a/docs/Master- Database.docx
+++ b/docs/Master- Database.docx
@@ -4848,256 +4848,1541 @@
           <w:u w:val="single"/>
         </w:rPr>
       </w:pPr>
-    </w:p>
-    <w:p>
-      <w:pPr>
-        <w:rPr>
-          <w:b/>
-          <w:bCs/>
-          <w:u w:val="single"/>
-        </w:rPr>
-      </w:pPr>
-    </w:p>
-    <w:p>
-      <w:pPr>
-        <w:rPr>
-          <w:b/>
-          <w:bCs/>
-          <w:u w:val="single"/>
-        </w:rPr>
-      </w:pPr>
-    </w:p>
-    <w:p>
-      <w:pPr>
-        <w:rPr>
-          <w:b/>
-          <w:bCs/>
-          <w:u w:val="single"/>
-        </w:rPr>
-      </w:pPr>
-    </w:p>
-    <w:p>
-      <w:pPr>
-        <w:rPr>
-          <w:b/>
-          <w:bCs/>
-          <w:u w:val="single"/>
-        </w:rPr>
-      </w:pPr>
-    </w:p>
-    <w:p>
-      <w:pPr>
-        <w:rPr>
-          <w:b/>
-          <w:bCs/>
-          <w:u w:val="single"/>
-        </w:rPr>
-      </w:pPr>
-    </w:p>
-    <w:p>
-      <w:pPr>
-        <w:rPr>
-          <w:b/>
-          <w:bCs/>
-          <w:u w:val="single"/>
-        </w:rPr>
-      </w:pPr>
-    </w:p>
-    <w:p>
-      <w:pPr>
-        <w:rPr>
-          <w:b/>
-          <w:bCs/>
-          <w:u w:val="single"/>
-        </w:rPr>
-      </w:pPr>
-    </w:p>
-    <w:p>
-      <w:pPr>
-        <w:rPr>
-          <w:b/>
-          <w:bCs/>
-          <w:u w:val="single"/>
-        </w:rPr>
-      </w:pPr>
-    </w:p>
-    <w:p>
-      <w:pPr>
-        <w:rPr>
-          <w:b/>
-          <w:bCs/>
-          <w:u w:val="single"/>
-        </w:rPr>
-      </w:pPr>
-    </w:p>
-    <w:p>
-      <w:pPr>
-        <w:rPr>
-          <w:b/>
-          <w:bCs/>
-          <w:u w:val="single"/>
-        </w:rPr>
-      </w:pPr>
-    </w:p>
-    <w:p>
-      <w:pPr>
-        <w:rPr>
-          <w:b/>
-          <w:bCs/>
-          <w:u w:val="single"/>
-        </w:rPr>
-      </w:pPr>
-    </w:p>
-    <w:p>
-      <w:pPr>
-        <w:rPr>
-          <w:b/>
-          <w:bCs/>
-          <w:u w:val="single"/>
-        </w:rPr>
-      </w:pPr>
-    </w:p>
-    <w:p>
-      <w:pPr>
-        <w:rPr>
-          <w:b/>
-          <w:bCs/>
-          <w:u w:val="single"/>
-        </w:rPr>
-      </w:pPr>
-    </w:p>
-    <w:p>
-      <w:pPr>
-        <w:rPr>
-          <w:b/>
-          <w:bCs/>
-          <w:u w:val="single"/>
-        </w:rPr>
-      </w:pPr>
-    </w:p>
-    <w:p>
-      <w:pPr>
-        <w:rPr>
-          <w:b/>
-          <w:bCs/>
-          <w:u w:val="single"/>
-        </w:rPr>
-      </w:pPr>
-    </w:p>
-    <w:p>
-      <w:pPr>
-        <w:rPr>
-          <w:b/>
-          <w:bCs/>
-          <w:u w:val="single"/>
-        </w:rPr>
-      </w:pPr>
-    </w:p>
-    <w:p>
-      <w:pPr>
-        <w:rPr>
-          <w:b/>
-          <w:bCs/>
-          <w:u w:val="single"/>
-        </w:rPr>
-      </w:pPr>
-    </w:p>
-    <w:p>
-      <w:pPr>
-        <w:rPr>
-          <w:b/>
-          <w:bCs/>
-          <w:u w:val="single"/>
-        </w:rPr>
-      </w:pPr>
-    </w:p>
-    <w:p>
-      <w:pPr>
-        <w:rPr>
-          <w:b/>
-          <w:bCs/>
-          <w:u w:val="single"/>
-        </w:rPr>
-      </w:pPr>
-    </w:p>
-    <w:p>
-      <w:pPr>
-        <w:rPr>
-          <w:b/>
-          <w:bCs/>
-          <w:u w:val="single"/>
-        </w:rPr>
-      </w:pPr>
-    </w:p>
-    <w:p>
-      <w:pPr>
-        <w:rPr>
-          <w:b/>
-          <w:bCs/>
-          <w:u w:val="single"/>
-        </w:rPr>
-      </w:pPr>
-    </w:p>
-    <w:p>
-      <w:pPr>
-        <w:rPr>
-          <w:b/>
-          <w:bCs/>
-          <w:u w:val="single"/>
-        </w:rPr>
-      </w:pPr>
-    </w:p>
-    <w:p>
-      <w:pPr>
-        <w:rPr>
-          <w:b/>
-          <w:bCs/>
-          <w:u w:val="single"/>
-        </w:rPr>
-      </w:pPr>
-    </w:p>
-    <w:p>
-      <w:pPr>
-        <w:rPr>
-          <w:b/>
-          <w:bCs/>
-          <w:u w:val="single"/>
-        </w:rPr>
-      </w:pPr>
-    </w:p>
-    <w:p>
-      <w:pPr>
-        <w:rPr>
-          <w:b/>
-          <w:bCs/>
-          <w:u w:val="single"/>
-        </w:rPr>
-      </w:pPr>
-    </w:p>
-    <w:p>
-      <w:pPr>
-        <w:rPr>
-          <w:b/>
-          <w:bCs/>
-          <w:u w:val="single"/>
-        </w:rPr>
-      </w:pPr>
-    </w:p>
-    <w:p>
-      <w:pPr>
-        <w:rPr>
-          <w:b/>
-          <w:bCs/>
-          <w:u w:val="single"/>
-        </w:rPr>
-      </w:pPr>
       <w:r>
         <w:rPr>
           <w:b/>
           <w:bCs/>
           <w:u w:val="single"/>
         </w:rPr>
-        <w:lastRenderedPageBreak/>
+        <w:t>OPTIMIZE</w:t>
+      </w:r>
+    </w:p>
+    <w:tbl>
+      <w:tblPr>
+        <w:tblW w:w="8960" w:type="dxa"/>
+        <w:tblLook w:val="04A0" w:firstRow="1" w:lastRow="0" w:firstColumn="1" w:lastColumn="0" w:noHBand="0" w:noVBand="1"/>
+      </w:tblPr>
+      <w:tblGrid>
+        <w:gridCol w:w="1494"/>
+        <w:gridCol w:w="7466"/>
+      </w:tblGrid>
+      <w:tr>
+        <w:trPr>
+          <w:trHeight w:val="340"/>
+        </w:trPr>
+        <w:tc>
+          <w:tcPr>
+            <w:tcW w:w="1480" w:type="dxa"/>
+            <w:tcBorders>
+              <w:top w:val="single" w:sz="4" w:space="0" w:color="auto"/>
+              <w:left w:val="single" w:sz="4" w:space="0" w:color="auto"/>
+              <w:bottom w:val="single" w:sz="4" w:space="0" w:color="auto"/>
+              <w:right w:val="single" w:sz="4" w:space="0" w:color="auto"/>
+            </w:tcBorders>
+            <w:shd w:val="clear" w:color="auto" w:fill="auto"/>
+            <w:vAlign w:val="bottom"/>
+            <w:hideMark/>
+          </w:tcPr>
+          <w:p>
+            <w:pPr>
+              <w:rPr>
+                <w:rFonts w:ascii="Calibri" w:hAnsi="Calibri" w:cs="Calibri"/>
+                <w:b/>
+                <w:bCs/>
+                <w:color w:val="000000"/>
+              </w:rPr>
+            </w:pPr>
+            <w:r>
+              <w:rPr>
+                <w:rFonts w:ascii="Calibri" w:hAnsi="Calibri" w:cs="Calibri"/>
+                <w:b/>
+                <w:bCs/>
+                <w:color w:val="000000"/>
+              </w:rPr>
+              <w:t>Item</w:t>
+            </w:r>
+          </w:p>
+        </w:tc>
+        <w:tc>
+          <w:tcPr>
+            <w:tcW w:w="7480" w:type="dxa"/>
+            <w:tcBorders>
+              <w:top w:val="single" w:sz="4" w:space="0" w:color="auto"/>
+              <w:left w:val="nil"/>
+              <w:bottom w:val="single" w:sz="4" w:space="0" w:color="auto"/>
+              <w:right w:val="single" w:sz="4" w:space="0" w:color="auto"/>
+            </w:tcBorders>
+            <w:shd w:val="clear" w:color="auto" w:fill="auto"/>
+            <w:vAlign w:val="bottom"/>
+            <w:hideMark/>
+          </w:tcPr>
+          <w:p>
+            <w:pPr>
+              <w:rPr>
+                <w:rFonts w:ascii="Calibri" w:hAnsi="Calibri" w:cs="Calibri"/>
+                <w:b/>
+                <w:bCs/>
+                <w:color w:val="000000"/>
+              </w:rPr>
+            </w:pPr>
+            <w:r>
+              <w:rPr>
+                <w:rFonts w:ascii="Calibri" w:hAnsi="Calibri" w:cs="Calibri"/>
+                <w:b/>
+                <w:bCs/>
+                <w:color w:val="000000"/>
+              </w:rPr>
+              <w:t>Description</w:t>
+            </w:r>
+          </w:p>
+        </w:tc>
+      </w:tr>
+      <w:tr>
+        <w:trPr>
+          <w:trHeight w:val="340"/>
+        </w:trPr>
+        <w:tc>
+          <w:tcPr>
+            <w:tcW w:w="1480" w:type="dxa"/>
+            <w:tcBorders>
+              <w:top w:val="nil"/>
+              <w:left w:val="single" w:sz="4" w:space="0" w:color="auto"/>
+              <w:bottom w:val="single" w:sz="4" w:space="0" w:color="auto"/>
+              <w:right w:val="single" w:sz="4" w:space="0" w:color="auto"/>
+            </w:tcBorders>
+            <w:shd w:val="clear" w:color="auto" w:fill="auto"/>
+            <w:vAlign w:val="bottom"/>
+            <w:hideMark/>
+          </w:tcPr>
+          <w:p>
+            <w:pPr>
+              <w:rPr>
+                <w:rFonts w:ascii="Calibri" w:hAnsi="Calibri" w:cs="Calibri"/>
+                <w:color w:val="000000"/>
+              </w:rPr>
+            </w:pPr>
+            <w:r>
+              <w:rPr>
+                <w:rFonts w:ascii="Calibri" w:hAnsi="Calibri" w:cs="Calibri"/>
+                <w:color w:val="000000"/>
+              </w:rPr>
+              <w:t>Table Size</w:t>
+            </w:r>
+          </w:p>
+        </w:tc>
+        <w:tc>
+          <w:tcPr>
+            <w:tcW w:w="7480" w:type="dxa"/>
+            <w:tcBorders>
+              <w:top w:val="nil"/>
+              <w:left w:val="nil"/>
+              <w:bottom w:val="single" w:sz="4" w:space="0" w:color="auto"/>
+              <w:right w:val="single" w:sz="4" w:space="0" w:color="auto"/>
+            </w:tcBorders>
+            <w:shd w:val="clear" w:color="auto" w:fill="auto"/>
+            <w:vAlign w:val="bottom"/>
+            <w:hideMark/>
+          </w:tcPr>
+          <w:p>
+            <w:pPr>
+              <w:rPr>
+                <w:rFonts w:ascii="Calibri" w:hAnsi="Calibri" w:cs="Calibri"/>
+                <w:color w:val="000000"/>
+              </w:rPr>
+            </w:pPr>
+            <w:r>
+              <w:rPr>
+                <w:rFonts w:ascii="Calibri" w:hAnsi="Calibri" w:cs="Calibri"/>
+                <w:color w:val="000000"/>
+              </w:rPr>
+              <w:t>High Rows</w:t>
+            </w:r>
+          </w:p>
+        </w:tc>
+      </w:tr>
+      <w:tr>
+        <w:trPr>
+          <w:trHeight w:val="340"/>
+        </w:trPr>
+        <w:tc>
+          <w:tcPr>
+            <w:tcW w:w="1480" w:type="dxa"/>
+            <w:tcBorders>
+              <w:top w:val="nil"/>
+              <w:left w:val="single" w:sz="4" w:space="0" w:color="auto"/>
+              <w:bottom w:val="single" w:sz="4" w:space="0" w:color="auto"/>
+              <w:right w:val="single" w:sz="4" w:space="0" w:color="auto"/>
+            </w:tcBorders>
+            <w:shd w:val="clear" w:color="auto" w:fill="auto"/>
+            <w:vAlign w:val="bottom"/>
+            <w:hideMark/>
+          </w:tcPr>
+          <w:p>
+            <w:pPr>
+              <w:rPr>
+                <w:rFonts w:ascii="Calibri" w:hAnsi="Calibri" w:cs="Calibri"/>
+                <w:color w:val="000000"/>
+              </w:rPr>
+            </w:pPr>
+            <w:r>
+              <w:rPr>
+                <w:rFonts w:ascii="Calibri" w:hAnsi="Calibri" w:cs="Calibri"/>
+                <w:color w:val="000000"/>
+              </w:rPr>
+              <w:t>Joins</w:t>
+            </w:r>
+          </w:p>
+        </w:tc>
+        <w:tc>
+          <w:tcPr>
+            <w:tcW w:w="7480" w:type="dxa"/>
+            <w:tcBorders>
+              <w:top w:val="nil"/>
+              <w:left w:val="nil"/>
+              <w:bottom w:val="single" w:sz="4" w:space="0" w:color="auto"/>
+              <w:right w:val="single" w:sz="4" w:space="0" w:color="auto"/>
+            </w:tcBorders>
+            <w:shd w:val="clear" w:color="auto" w:fill="auto"/>
+            <w:vAlign w:val="bottom"/>
+            <w:hideMark/>
+          </w:tcPr>
+          <w:p>
+            <w:pPr>
+              <w:rPr>
+                <w:rFonts w:ascii="Calibri" w:hAnsi="Calibri" w:cs="Calibri"/>
+                <w:color w:val="000000"/>
+              </w:rPr>
+            </w:pPr>
+            <w:r>
+              <w:rPr>
+                <w:rFonts w:ascii="Calibri" w:hAnsi="Calibri" w:cs="Calibri"/>
+                <w:color w:val="000000"/>
+              </w:rPr>
+              <w:t>High level of row count from the joins</w:t>
+            </w:r>
+          </w:p>
+        </w:tc>
+      </w:tr>
+      <w:tr>
+        <w:trPr>
+          <w:trHeight w:val="680"/>
+        </w:trPr>
+        <w:tc>
+          <w:tcPr>
+            <w:tcW w:w="1480" w:type="dxa"/>
+            <w:tcBorders>
+              <w:top w:val="nil"/>
+              <w:left w:val="single" w:sz="4" w:space="0" w:color="auto"/>
+              <w:bottom w:val="single" w:sz="4" w:space="0" w:color="auto"/>
+              <w:right w:val="single" w:sz="4" w:space="0" w:color="auto"/>
+            </w:tcBorders>
+            <w:shd w:val="clear" w:color="auto" w:fill="auto"/>
+            <w:vAlign w:val="bottom"/>
+            <w:hideMark/>
+          </w:tcPr>
+          <w:p>
+            <w:pPr>
+              <w:rPr>
+                <w:rFonts w:ascii="Calibri" w:hAnsi="Calibri" w:cs="Calibri"/>
+                <w:color w:val="000000"/>
+              </w:rPr>
+            </w:pPr>
+            <w:r>
+              <w:rPr>
+                <w:rFonts w:ascii="Calibri" w:hAnsi="Calibri" w:cs="Calibri"/>
+                <w:color w:val="000000"/>
+              </w:rPr>
+              <w:t>Aggregations</w:t>
+            </w:r>
+          </w:p>
+        </w:tc>
+        <w:tc>
+          <w:tcPr>
+            <w:tcW w:w="7480" w:type="dxa"/>
+            <w:tcBorders>
+              <w:top w:val="nil"/>
+              <w:left w:val="nil"/>
+              <w:bottom w:val="single" w:sz="4" w:space="0" w:color="auto"/>
+              <w:right w:val="single" w:sz="4" w:space="0" w:color="auto"/>
+            </w:tcBorders>
+            <w:shd w:val="clear" w:color="auto" w:fill="auto"/>
+            <w:vAlign w:val="bottom"/>
+            <w:hideMark/>
+          </w:tcPr>
+          <w:p>
+            <w:pPr>
+              <w:rPr>
+                <w:rFonts w:ascii="Calibri" w:hAnsi="Calibri" w:cs="Calibri"/>
+                <w:color w:val="000000"/>
+              </w:rPr>
+            </w:pPr>
+            <w:r>
+              <w:rPr>
+                <w:rFonts w:ascii="Calibri" w:hAnsi="Calibri" w:cs="Calibri"/>
+                <w:color w:val="000000"/>
+              </w:rPr>
+              <w:t xml:space="preserve"> Combining multiple rows to produce a result requires more computation than simply retrieving those rows.</w:t>
+            </w:r>
+          </w:p>
+        </w:tc>
+      </w:tr>
+      <w:tr>
+        <w:trPr>
+          <w:trHeight w:val="340"/>
+        </w:trPr>
+        <w:tc>
+          <w:tcPr>
+            <w:tcW w:w="1480" w:type="dxa"/>
+            <w:tcBorders>
+              <w:top w:val="nil"/>
+              <w:left w:val="single" w:sz="4" w:space="0" w:color="auto"/>
+              <w:bottom w:val="single" w:sz="4" w:space="0" w:color="auto"/>
+              <w:right w:val="single" w:sz="4" w:space="0" w:color="auto"/>
+            </w:tcBorders>
+            <w:shd w:val="clear" w:color="auto" w:fill="auto"/>
+            <w:vAlign w:val="bottom"/>
+            <w:hideMark/>
+          </w:tcPr>
+          <w:p>
+            <w:pPr>
+              <w:rPr>
+                <w:rFonts w:ascii="Calibri" w:hAnsi="Calibri" w:cs="Calibri"/>
+                <w:color w:val="000000"/>
+              </w:rPr>
+            </w:pPr>
+            <w:r>
+              <w:rPr>
+                <w:rFonts w:ascii="Calibri" w:hAnsi="Calibri" w:cs="Calibri"/>
+                <w:color w:val="000000"/>
+              </w:rPr>
+              <w:t>Other Users</w:t>
+            </w:r>
+          </w:p>
+        </w:tc>
+        <w:tc>
+          <w:tcPr>
+            <w:tcW w:w="7480" w:type="dxa"/>
+            <w:tcBorders>
+              <w:top w:val="nil"/>
+              <w:left w:val="nil"/>
+              <w:bottom w:val="single" w:sz="4" w:space="0" w:color="auto"/>
+              <w:right w:val="single" w:sz="4" w:space="0" w:color="auto"/>
+            </w:tcBorders>
+            <w:shd w:val="clear" w:color="auto" w:fill="auto"/>
+            <w:vAlign w:val="bottom"/>
+            <w:hideMark/>
+          </w:tcPr>
+          <w:p>
+            <w:pPr>
+              <w:rPr>
+                <w:rFonts w:ascii="Calibri" w:hAnsi="Calibri" w:cs="Calibri"/>
+                <w:color w:val="000000"/>
+              </w:rPr>
+            </w:pPr>
+            <w:r>
+              <w:rPr>
+                <w:rFonts w:ascii="Calibri" w:hAnsi="Calibri" w:cs="Calibri"/>
+                <w:color w:val="000000"/>
+              </w:rPr>
+              <w:t>High number of users</w:t>
+            </w:r>
+          </w:p>
+        </w:tc>
+      </w:tr>
+      <w:tr>
+        <w:trPr>
+          <w:trHeight w:val="340"/>
+        </w:trPr>
+        <w:tc>
+          <w:tcPr>
+            <w:tcW w:w="1480" w:type="dxa"/>
+            <w:tcBorders>
+              <w:top w:val="nil"/>
+              <w:left w:val="single" w:sz="4" w:space="0" w:color="auto"/>
+              <w:bottom w:val="single" w:sz="4" w:space="0" w:color="auto"/>
+              <w:right w:val="single" w:sz="4" w:space="0" w:color="auto"/>
+            </w:tcBorders>
+            <w:shd w:val="clear" w:color="auto" w:fill="auto"/>
+            <w:vAlign w:val="bottom"/>
+            <w:hideMark/>
+          </w:tcPr>
+          <w:p>
+            <w:pPr>
+              <w:rPr>
+                <w:rFonts w:ascii="Calibri" w:hAnsi="Calibri" w:cs="Calibri"/>
+                <w:color w:val="000000"/>
+              </w:rPr>
+            </w:pPr>
+            <w:r>
+              <w:rPr>
+                <w:rFonts w:ascii="Calibri" w:hAnsi="Calibri" w:cs="Calibri"/>
+                <w:color w:val="000000"/>
+              </w:rPr>
+              <w:t>Database</w:t>
+            </w:r>
+          </w:p>
+        </w:tc>
+        <w:tc>
+          <w:tcPr>
+            <w:tcW w:w="7480" w:type="dxa"/>
+            <w:tcBorders>
+              <w:top w:val="nil"/>
+              <w:left w:val="nil"/>
+              <w:bottom w:val="single" w:sz="4" w:space="0" w:color="auto"/>
+              <w:right w:val="single" w:sz="4" w:space="0" w:color="auto"/>
+            </w:tcBorders>
+            <w:shd w:val="clear" w:color="auto" w:fill="auto"/>
+            <w:vAlign w:val="bottom"/>
+            <w:hideMark/>
+          </w:tcPr>
+          <w:p>
+            <w:pPr>
+              <w:rPr>
+                <w:rFonts w:ascii="Calibri" w:hAnsi="Calibri" w:cs="Calibri"/>
+                <w:color w:val="000000"/>
+              </w:rPr>
+            </w:pPr>
+            <w:r>
+              <w:rPr>
+                <w:rFonts w:ascii="Calibri" w:hAnsi="Calibri" w:cs="Calibri"/>
+                <w:color w:val="000000"/>
+              </w:rPr>
+              <w:t>Database software and optimization</w:t>
+            </w:r>
+          </w:p>
+        </w:tc>
+      </w:tr>
+    </w:tbl>
+    <w:p>
+      <w:pPr>
+        <w:rPr>
+          <w:b/>
+          <w:bCs/>
+          <w:u w:val="single"/>
+        </w:rPr>
+      </w:pPr>
+    </w:p>
+    <w:tbl>
+      <w:tblPr>
+        <w:tblW w:w="9920" w:type="dxa"/>
+        <w:tblLook w:val="04A0" w:firstRow="1" w:lastRow="0" w:firstColumn="1" w:lastColumn="0" w:noHBand="0" w:noVBand="1"/>
+      </w:tblPr>
+      <w:tblGrid>
+        <w:gridCol w:w="2440"/>
+        <w:gridCol w:w="7480"/>
+      </w:tblGrid>
+      <w:tr>
+        <w:trPr>
+          <w:trHeight w:val="340"/>
+        </w:trPr>
+        <w:tc>
+          <w:tcPr>
+            <w:tcW w:w="2440" w:type="dxa"/>
+            <w:tcBorders>
+              <w:top w:val="single" w:sz="4" w:space="0" w:color="auto"/>
+              <w:left w:val="single" w:sz="4" w:space="0" w:color="auto"/>
+              <w:bottom w:val="single" w:sz="4" w:space="0" w:color="auto"/>
+              <w:right w:val="single" w:sz="4" w:space="0" w:color="auto"/>
+            </w:tcBorders>
+            <w:shd w:val="clear" w:color="auto" w:fill="auto"/>
+            <w:vAlign w:val="bottom"/>
+            <w:hideMark/>
+          </w:tcPr>
+          <w:p>
+            <w:pPr>
+              <w:rPr>
+                <w:rFonts w:ascii="Calibri" w:hAnsi="Calibri" w:cs="Calibri"/>
+                <w:b/>
+                <w:bCs/>
+                <w:color w:val="000000"/>
+              </w:rPr>
+            </w:pPr>
+            <w:r>
+              <w:rPr>
+                <w:rFonts w:ascii="Calibri" w:hAnsi="Calibri" w:cs="Calibri"/>
+                <w:b/>
+                <w:bCs/>
+                <w:color w:val="000000"/>
+              </w:rPr>
+              <w:t>Item</w:t>
+            </w:r>
+          </w:p>
+        </w:tc>
+        <w:tc>
+          <w:tcPr>
+            <w:tcW w:w="7480" w:type="dxa"/>
+            <w:tcBorders>
+              <w:top w:val="single" w:sz="4" w:space="0" w:color="auto"/>
+              <w:left w:val="nil"/>
+              <w:bottom w:val="single" w:sz="4" w:space="0" w:color="auto"/>
+              <w:right w:val="single" w:sz="4" w:space="0" w:color="auto"/>
+            </w:tcBorders>
+            <w:shd w:val="clear" w:color="auto" w:fill="auto"/>
+            <w:vAlign w:val="bottom"/>
+            <w:hideMark/>
+          </w:tcPr>
+          <w:p>
+            <w:pPr>
+              <w:rPr>
+                <w:rFonts w:ascii="Calibri" w:hAnsi="Calibri" w:cs="Calibri"/>
+                <w:b/>
+                <w:bCs/>
+                <w:color w:val="000000"/>
+              </w:rPr>
+            </w:pPr>
+            <w:r>
+              <w:rPr>
+                <w:rFonts w:ascii="Calibri" w:hAnsi="Calibri" w:cs="Calibri"/>
+                <w:b/>
+                <w:bCs/>
+                <w:color w:val="000000"/>
+              </w:rPr>
+              <w:t>Description</w:t>
+            </w:r>
+          </w:p>
+        </w:tc>
+      </w:tr>
+      <w:tr>
+        <w:trPr>
+          <w:trHeight w:val="400"/>
+        </w:trPr>
+        <w:tc>
+          <w:tcPr>
+            <w:tcW w:w="2440" w:type="dxa"/>
+            <w:tcBorders>
+              <w:top w:val="nil"/>
+              <w:left w:val="single" w:sz="4" w:space="0" w:color="auto"/>
+              <w:bottom w:val="single" w:sz="4" w:space="0" w:color="auto"/>
+              <w:right w:val="single" w:sz="4" w:space="0" w:color="auto"/>
+            </w:tcBorders>
+            <w:shd w:val="clear" w:color="auto" w:fill="auto"/>
+            <w:vAlign w:val="bottom"/>
+            <w:hideMark/>
+          </w:tcPr>
+          <w:p>
+            <w:pPr>
+              <w:rPr>
+                <w:rFonts w:ascii="Calibri" w:hAnsi="Calibri" w:cs="Calibri"/>
+                <w:b/>
+                <w:bCs/>
+                <w:color w:val="000000"/>
+              </w:rPr>
+            </w:pPr>
+            <w:r>
+              <w:rPr>
+                <w:rFonts w:ascii="Calibri" w:hAnsi="Calibri" w:cs="Calibri"/>
+                <w:b/>
+                <w:bCs/>
+                <w:color w:val="000000"/>
+              </w:rPr>
+              <w:t>SQL Server Query Store</w:t>
+            </w:r>
+          </w:p>
+        </w:tc>
+        <w:tc>
+          <w:tcPr>
+            <w:tcW w:w="7480" w:type="dxa"/>
+            <w:tcBorders>
+              <w:top w:val="nil"/>
+              <w:left w:val="nil"/>
+              <w:bottom w:val="single" w:sz="4" w:space="0" w:color="auto"/>
+              <w:right w:val="single" w:sz="4" w:space="0" w:color="auto"/>
+            </w:tcBorders>
+            <w:shd w:val="clear" w:color="auto" w:fill="auto"/>
+            <w:vAlign w:val="bottom"/>
+            <w:hideMark/>
+          </w:tcPr>
+          <w:p>
+            <w:pPr>
+              <w:rPr>
+                <w:rFonts w:ascii="Calibri" w:hAnsi="Calibri" w:cs="Calibri"/>
+                <w:color w:val="000000"/>
+              </w:rPr>
+            </w:pPr>
+            <w:r>
+              <w:rPr>
+                <w:rFonts w:ascii="Calibri" w:hAnsi="Calibri" w:cs="Calibri"/>
+                <w:color w:val="000000"/>
+              </w:rPr>
+              <w:t>Last queries executed on the database</w:t>
+            </w:r>
+          </w:p>
+        </w:tc>
+      </w:tr>
+      <w:tr>
+        <w:trPr>
+          <w:trHeight w:val="340"/>
+        </w:trPr>
+        <w:tc>
+          <w:tcPr>
+            <w:tcW w:w="2440" w:type="dxa"/>
+            <w:tcBorders>
+              <w:top w:val="nil"/>
+              <w:left w:val="single" w:sz="4" w:space="0" w:color="auto"/>
+              <w:bottom w:val="single" w:sz="4" w:space="0" w:color="auto"/>
+              <w:right w:val="single" w:sz="4" w:space="0" w:color="auto"/>
+            </w:tcBorders>
+            <w:shd w:val="clear" w:color="auto" w:fill="auto"/>
+            <w:vAlign w:val="bottom"/>
+            <w:hideMark/>
+          </w:tcPr>
+          <w:p>
+            <w:pPr>
+              <w:rPr>
+                <w:rFonts w:ascii="Calibri" w:hAnsi="Calibri" w:cs="Calibri"/>
+                <w:color w:val="000000"/>
+              </w:rPr>
+            </w:pPr>
+            <w:r>
+              <w:rPr>
+                <w:rFonts w:ascii="Calibri" w:hAnsi="Calibri" w:cs="Calibri"/>
+                <w:color w:val="000000"/>
+              </w:rPr>
+              <w:t> </w:t>
+            </w:r>
+          </w:p>
+        </w:tc>
+        <w:tc>
+          <w:tcPr>
+            <w:tcW w:w="7480" w:type="dxa"/>
+            <w:tcBorders>
+              <w:top w:val="nil"/>
+              <w:left w:val="nil"/>
+              <w:bottom w:val="single" w:sz="4" w:space="0" w:color="auto"/>
+              <w:right w:val="single" w:sz="4" w:space="0" w:color="auto"/>
+            </w:tcBorders>
+            <w:shd w:val="clear" w:color="auto" w:fill="auto"/>
+            <w:vAlign w:val="bottom"/>
+            <w:hideMark/>
+          </w:tcPr>
+          <w:p>
+            <w:pPr>
+              <w:rPr>
+                <w:rFonts w:ascii="Calibri" w:hAnsi="Calibri" w:cs="Calibri"/>
+                <w:color w:val="000000"/>
+              </w:rPr>
+            </w:pPr>
+            <w:r>
+              <w:rPr>
+                <w:rFonts w:ascii="Calibri" w:hAnsi="Calibri" w:cs="Calibri"/>
+                <w:color w:val="000000"/>
+              </w:rPr>
+              <w:t>Execution counts- number of executions for each query</w:t>
+            </w:r>
+          </w:p>
+        </w:tc>
+      </w:tr>
+      <w:tr>
+        <w:trPr>
+          <w:trHeight w:val="340"/>
+        </w:trPr>
+        <w:tc>
+          <w:tcPr>
+            <w:tcW w:w="2440" w:type="dxa"/>
+            <w:tcBorders>
+              <w:top w:val="nil"/>
+              <w:left w:val="single" w:sz="4" w:space="0" w:color="auto"/>
+              <w:bottom w:val="single" w:sz="4" w:space="0" w:color="auto"/>
+              <w:right w:val="single" w:sz="4" w:space="0" w:color="auto"/>
+            </w:tcBorders>
+            <w:shd w:val="clear" w:color="auto" w:fill="auto"/>
+            <w:vAlign w:val="bottom"/>
+            <w:hideMark/>
+          </w:tcPr>
+          <w:p>
+            <w:pPr>
+              <w:rPr>
+                <w:rFonts w:ascii="Calibri" w:hAnsi="Calibri" w:cs="Calibri"/>
+                <w:color w:val="000000"/>
+              </w:rPr>
+            </w:pPr>
+            <w:r>
+              <w:rPr>
+                <w:rFonts w:ascii="Calibri" w:hAnsi="Calibri" w:cs="Calibri"/>
+                <w:color w:val="000000"/>
+              </w:rPr>
+              <w:t> </w:t>
+            </w:r>
+          </w:p>
+        </w:tc>
+        <w:tc>
+          <w:tcPr>
+            <w:tcW w:w="7480" w:type="dxa"/>
+            <w:tcBorders>
+              <w:top w:val="nil"/>
+              <w:left w:val="nil"/>
+              <w:bottom w:val="single" w:sz="4" w:space="0" w:color="auto"/>
+              <w:right w:val="single" w:sz="4" w:space="0" w:color="auto"/>
+            </w:tcBorders>
+            <w:shd w:val="clear" w:color="auto" w:fill="auto"/>
+            <w:vAlign w:val="bottom"/>
+            <w:hideMark/>
+          </w:tcPr>
+          <w:p>
+            <w:pPr>
+              <w:rPr>
+                <w:rFonts w:ascii="Calibri" w:hAnsi="Calibri" w:cs="Calibri"/>
+                <w:color w:val="000000"/>
+              </w:rPr>
+            </w:pPr>
+            <w:r>
+              <w:rPr>
+                <w:rFonts w:ascii="Calibri" w:hAnsi="Calibri" w:cs="Calibri"/>
+                <w:color w:val="000000"/>
+              </w:rPr>
+              <w:t>Longest average execution time</w:t>
+            </w:r>
+          </w:p>
+        </w:tc>
+      </w:tr>
+      <w:tr>
+        <w:trPr>
+          <w:trHeight w:val="340"/>
+        </w:trPr>
+        <w:tc>
+          <w:tcPr>
+            <w:tcW w:w="2440" w:type="dxa"/>
+            <w:tcBorders>
+              <w:top w:val="nil"/>
+              <w:left w:val="single" w:sz="4" w:space="0" w:color="auto"/>
+              <w:bottom w:val="single" w:sz="4" w:space="0" w:color="auto"/>
+              <w:right w:val="single" w:sz="4" w:space="0" w:color="auto"/>
+            </w:tcBorders>
+            <w:shd w:val="clear" w:color="auto" w:fill="auto"/>
+            <w:vAlign w:val="bottom"/>
+            <w:hideMark/>
+          </w:tcPr>
+          <w:p>
+            <w:pPr>
+              <w:rPr>
+                <w:rFonts w:ascii="Calibri" w:hAnsi="Calibri" w:cs="Calibri"/>
+                <w:color w:val="000000"/>
+              </w:rPr>
+            </w:pPr>
+            <w:r>
+              <w:rPr>
+                <w:rFonts w:ascii="Calibri" w:hAnsi="Calibri" w:cs="Calibri"/>
+                <w:color w:val="000000"/>
+              </w:rPr>
+              <w:t> </w:t>
+            </w:r>
+          </w:p>
+        </w:tc>
+        <w:tc>
+          <w:tcPr>
+            <w:tcW w:w="7480" w:type="dxa"/>
+            <w:tcBorders>
+              <w:top w:val="nil"/>
+              <w:left w:val="nil"/>
+              <w:bottom w:val="single" w:sz="4" w:space="0" w:color="auto"/>
+              <w:right w:val="single" w:sz="4" w:space="0" w:color="auto"/>
+            </w:tcBorders>
+            <w:shd w:val="clear" w:color="auto" w:fill="auto"/>
+            <w:vAlign w:val="bottom"/>
+            <w:hideMark/>
+          </w:tcPr>
+          <w:p>
+            <w:pPr>
+              <w:rPr>
+                <w:rFonts w:ascii="Calibri" w:hAnsi="Calibri" w:cs="Calibri"/>
+                <w:color w:val="000000"/>
+              </w:rPr>
+            </w:pPr>
+            <w:r>
+              <w:rPr>
+                <w:rFonts w:ascii="Calibri" w:hAnsi="Calibri" w:cs="Calibri"/>
+                <w:color w:val="000000"/>
+              </w:rPr>
+              <w:t>Biggest average physical I/O reads in 24 hours</w:t>
+            </w:r>
+          </w:p>
+        </w:tc>
+      </w:tr>
+      <w:tr>
+        <w:trPr>
+          <w:trHeight w:val="340"/>
+        </w:trPr>
+        <w:tc>
+          <w:tcPr>
+            <w:tcW w:w="2440" w:type="dxa"/>
+            <w:tcBorders>
+              <w:top w:val="nil"/>
+              <w:left w:val="single" w:sz="4" w:space="0" w:color="auto"/>
+              <w:bottom w:val="single" w:sz="4" w:space="0" w:color="auto"/>
+              <w:right w:val="single" w:sz="4" w:space="0" w:color="auto"/>
+            </w:tcBorders>
+            <w:shd w:val="clear" w:color="auto" w:fill="auto"/>
+            <w:vAlign w:val="bottom"/>
+            <w:hideMark/>
+          </w:tcPr>
+          <w:p>
+            <w:pPr>
+              <w:rPr>
+                <w:rFonts w:ascii="Calibri" w:hAnsi="Calibri" w:cs="Calibri"/>
+                <w:color w:val="000000"/>
+              </w:rPr>
+            </w:pPr>
+            <w:r>
+              <w:rPr>
+                <w:rFonts w:ascii="Calibri" w:hAnsi="Calibri" w:cs="Calibri"/>
+                <w:color w:val="000000"/>
+              </w:rPr>
+              <w:t> </w:t>
+            </w:r>
+          </w:p>
+        </w:tc>
+        <w:tc>
+          <w:tcPr>
+            <w:tcW w:w="7480" w:type="dxa"/>
+            <w:tcBorders>
+              <w:top w:val="nil"/>
+              <w:left w:val="nil"/>
+              <w:bottom w:val="single" w:sz="4" w:space="0" w:color="auto"/>
+              <w:right w:val="single" w:sz="4" w:space="0" w:color="auto"/>
+            </w:tcBorders>
+            <w:shd w:val="clear" w:color="auto" w:fill="auto"/>
+            <w:vAlign w:val="bottom"/>
+            <w:hideMark/>
+          </w:tcPr>
+          <w:p>
+            <w:pPr>
+              <w:rPr>
+                <w:rFonts w:ascii="Calibri" w:hAnsi="Calibri" w:cs="Calibri"/>
+                <w:color w:val="000000"/>
+              </w:rPr>
+            </w:pPr>
+            <w:r>
+              <w:rPr>
+                <w:rFonts w:ascii="Calibri" w:hAnsi="Calibri" w:cs="Calibri"/>
+                <w:color w:val="000000"/>
+              </w:rPr>
+              <w:t>Highest wait duration</w:t>
+            </w:r>
+          </w:p>
+        </w:tc>
+      </w:tr>
+      <w:tr>
+        <w:trPr>
+          <w:trHeight w:val="340"/>
+        </w:trPr>
+        <w:tc>
+          <w:tcPr>
+            <w:tcW w:w="2440" w:type="dxa"/>
+            <w:tcBorders>
+              <w:top w:val="nil"/>
+              <w:left w:val="single" w:sz="4" w:space="0" w:color="auto"/>
+              <w:bottom w:val="single" w:sz="4" w:space="0" w:color="auto"/>
+              <w:right w:val="single" w:sz="4" w:space="0" w:color="auto"/>
+            </w:tcBorders>
+            <w:shd w:val="clear" w:color="auto" w:fill="auto"/>
+            <w:vAlign w:val="bottom"/>
+            <w:hideMark/>
+          </w:tcPr>
+          <w:p>
+            <w:pPr>
+              <w:rPr>
+                <w:rFonts w:ascii="Calibri" w:hAnsi="Calibri" w:cs="Calibri"/>
+                <w:color w:val="000000"/>
+              </w:rPr>
+            </w:pPr>
+            <w:r>
+              <w:rPr>
+                <w:rFonts w:ascii="Calibri" w:hAnsi="Calibri" w:cs="Calibri"/>
+                <w:color w:val="000000"/>
+              </w:rPr>
+              <w:t> </w:t>
+            </w:r>
+          </w:p>
+        </w:tc>
+        <w:tc>
+          <w:tcPr>
+            <w:tcW w:w="7480" w:type="dxa"/>
+            <w:tcBorders>
+              <w:top w:val="nil"/>
+              <w:left w:val="nil"/>
+              <w:bottom w:val="single" w:sz="4" w:space="0" w:color="auto"/>
+              <w:right w:val="single" w:sz="4" w:space="0" w:color="auto"/>
+            </w:tcBorders>
+            <w:shd w:val="clear" w:color="auto" w:fill="auto"/>
+            <w:vAlign w:val="bottom"/>
+            <w:hideMark/>
+          </w:tcPr>
+          <w:p>
+            <w:pPr>
+              <w:rPr>
+                <w:rFonts w:ascii="Calibri" w:hAnsi="Calibri" w:cs="Calibri"/>
+                <w:color w:val="000000"/>
+              </w:rPr>
+            </w:pPr>
+            <w:r>
+              <w:rPr>
+                <w:rFonts w:ascii="Calibri" w:hAnsi="Calibri" w:cs="Calibri"/>
+                <w:color w:val="000000"/>
+              </w:rPr>
+              <w:t>Queries that recently regressed in performance</w:t>
+            </w:r>
+          </w:p>
+        </w:tc>
+      </w:tr>
+      <w:tr>
+        <w:trPr>
+          <w:trHeight w:val="340"/>
+        </w:trPr>
+        <w:tc>
+          <w:tcPr>
+            <w:tcW w:w="2440" w:type="dxa"/>
+            <w:tcBorders>
+              <w:top w:val="nil"/>
+              <w:left w:val="single" w:sz="4" w:space="0" w:color="auto"/>
+              <w:bottom w:val="single" w:sz="4" w:space="0" w:color="auto"/>
+              <w:right w:val="single" w:sz="4" w:space="0" w:color="auto"/>
+            </w:tcBorders>
+            <w:shd w:val="clear" w:color="auto" w:fill="auto"/>
+            <w:vAlign w:val="bottom"/>
+            <w:hideMark/>
+          </w:tcPr>
+          <w:p>
+            <w:pPr>
+              <w:rPr>
+                <w:rFonts w:ascii="Calibri" w:hAnsi="Calibri" w:cs="Calibri"/>
+                <w:b/>
+                <w:bCs/>
+                <w:color w:val="000000"/>
+              </w:rPr>
+            </w:pPr>
+            <w:r>
+              <w:rPr>
+                <w:rFonts w:ascii="Calibri" w:hAnsi="Calibri" w:cs="Calibri"/>
+                <w:b/>
+                <w:bCs/>
+                <w:color w:val="000000"/>
+              </w:rPr>
+              <w:t>Other Tuning</w:t>
+            </w:r>
+          </w:p>
+        </w:tc>
+        <w:tc>
+          <w:tcPr>
+            <w:tcW w:w="7480" w:type="dxa"/>
+            <w:tcBorders>
+              <w:top w:val="nil"/>
+              <w:left w:val="nil"/>
+              <w:bottom w:val="single" w:sz="4" w:space="0" w:color="auto"/>
+              <w:right w:val="single" w:sz="4" w:space="0" w:color="auto"/>
+            </w:tcBorders>
+            <w:shd w:val="clear" w:color="auto" w:fill="auto"/>
+            <w:vAlign w:val="bottom"/>
+            <w:hideMark/>
+          </w:tcPr>
+          <w:p>
+            <w:pPr>
+              <w:rPr>
+                <w:rFonts w:ascii="Calibri" w:hAnsi="Calibri" w:cs="Calibri"/>
+                <w:color w:val="000000"/>
+              </w:rPr>
+            </w:pPr>
+            <w:r>
+              <w:rPr>
+                <w:rFonts w:ascii="Calibri" w:hAnsi="Calibri" w:cs="Calibri"/>
+                <w:color w:val="000000"/>
+              </w:rPr>
+              <w:t>SELECT fields instead of using SELECT *</w:t>
+            </w:r>
+          </w:p>
+        </w:tc>
+      </w:tr>
+      <w:tr>
+        <w:trPr>
+          <w:trHeight w:val="340"/>
+        </w:trPr>
+        <w:tc>
+          <w:tcPr>
+            <w:tcW w:w="2440" w:type="dxa"/>
+            <w:tcBorders>
+              <w:top w:val="nil"/>
+              <w:left w:val="single" w:sz="4" w:space="0" w:color="auto"/>
+              <w:bottom w:val="single" w:sz="4" w:space="0" w:color="auto"/>
+              <w:right w:val="single" w:sz="4" w:space="0" w:color="auto"/>
+            </w:tcBorders>
+            <w:shd w:val="clear" w:color="auto" w:fill="auto"/>
+            <w:vAlign w:val="bottom"/>
+            <w:hideMark/>
+          </w:tcPr>
+          <w:p>
+            <w:pPr>
+              <w:rPr>
+                <w:rFonts w:ascii="Calibri" w:hAnsi="Calibri" w:cs="Calibri"/>
+                <w:color w:val="000000"/>
+              </w:rPr>
+            </w:pPr>
+            <w:r>
+              <w:rPr>
+                <w:rFonts w:ascii="Calibri" w:hAnsi="Calibri" w:cs="Calibri"/>
+                <w:color w:val="000000"/>
+              </w:rPr>
+              <w:t> </w:t>
+            </w:r>
+          </w:p>
+        </w:tc>
+        <w:tc>
+          <w:tcPr>
+            <w:tcW w:w="7480" w:type="dxa"/>
+            <w:tcBorders>
+              <w:top w:val="nil"/>
+              <w:left w:val="nil"/>
+              <w:bottom w:val="single" w:sz="4" w:space="0" w:color="auto"/>
+              <w:right w:val="single" w:sz="4" w:space="0" w:color="auto"/>
+            </w:tcBorders>
+            <w:shd w:val="clear" w:color="auto" w:fill="auto"/>
+            <w:vAlign w:val="bottom"/>
+            <w:hideMark/>
+          </w:tcPr>
+          <w:p>
+            <w:pPr>
+              <w:rPr>
+                <w:rFonts w:ascii="Calibri" w:hAnsi="Calibri" w:cs="Calibri"/>
+                <w:color w:val="000000"/>
+              </w:rPr>
+            </w:pPr>
+            <w:r>
+              <w:rPr>
+                <w:rFonts w:ascii="Calibri" w:hAnsi="Calibri" w:cs="Calibri"/>
+                <w:color w:val="000000"/>
+              </w:rPr>
+              <w:t>Avoid SELECT DISTINCT</w:t>
+            </w:r>
+          </w:p>
+        </w:tc>
+      </w:tr>
+      <w:tr>
+        <w:trPr>
+          <w:trHeight w:val="340"/>
+        </w:trPr>
+        <w:tc>
+          <w:tcPr>
+            <w:tcW w:w="2440" w:type="dxa"/>
+            <w:tcBorders>
+              <w:top w:val="nil"/>
+              <w:left w:val="single" w:sz="4" w:space="0" w:color="auto"/>
+              <w:bottom w:val="single" w:sz="4" w:space="0" w:color="auto"/>
+              <w:right w:val="single" w:sz="4" w:space="0" w:color="auto"/>
+            </w:tcBorders>
+            <w:shd w:val="clear" w:color="auto" w:fill="auto"/>
+            <w:vAlign w:val="bottom"/>
+            <w:hideMark/>
+          </w:tcPr>
+          <w:p>
+            <w:pPr>
+              <w:rPr>
+                <w:rFonts w:ascii="Calibri" w:hAnsi="Calibri" w:cs="Calibri"/>
+                <w:color w:val="000000"/>
+              </w:rPr>
+            </w:pPr>
+            <w:r>
+              <w:rPr>
+                <w:rFonts w:ascii="Calibri" w:hAnsi="Calibri" w:cs="Calibri"/>
+                <w:color w:val="000000"/>
+              </w:rPr>
+              <w:t> </w:t>
+            </w:r>
+          </w:p>
+        </w:tc>
+        <w:tc>
+          <w:tcPr>
+            <w:tcW w:w="7480" w:type="dxa"/>
+            <w:tcBorders>
+              <w:top w:val="nil"/>
+              <w:left w:val="nil"/>
+              <w:bottom w:val="single" w:sz="4" w:space="0" w:color="auto"/>
+              <w:right w:val="single" w:sz="4" w:space="0" w:color="auto"/>
+            </w:tcBorders>
+            <w:shd w:val="clear" w:color="auto" w:fill="auto"/>
+            <w:vAlign w:val="bottom"/>
+            <w:hideMark/>
+          </w:tcPr>
+          <w:p>
+            <w:pPr>
+              <w:rPr>
+                <w:rFonts w:ascii="Calibri" w:hAnsi="Calibri" w:cs="Calibri"/>
+                <w:color w:val="000000"/>
+              </w:rPr>
+            </w:pPr>
+            <w:proofErr w:type="gramStart"/>
+            <w:r>
+              <w:rPr>
+                <w:rFonts w:ascii="Calibri" w:hAnsi="Calibri" w:cs="Calibri"/>
+                <w:color w:val="000000"/>
+              </w:rPr>
+              <w:t>Create  queries</w:t>
+            </w:r>
+            <w:proofErr w:type="gramEnd"/>
+            <w:r>
+              <w:rPr>
+                <w:rFonts w:ascii="Calibri" w:hAnsi="Calibri" w:cs="Calibri"/>
+                <w:color w:val="000000"/>
+              </w:rPr>
+              <w:t xml:space="preserve"> with INNER JOIN (not WHERE or cross join):</w:t>
+            </w:r>
+          </w:p>
+        </w:tc>
+      </w:tr>
+      <w:tr>
+        <w:trPr>
+          <w:trHeight w:val="340"/>
+        </w:trPr>
+        <w:tc>
+          <w:tcPr>
+            <w:tcW w:w="2440" w:type="dxa"/>
+            <w:tcBorders>
+              <w:top w:val="nil"/>
+              <w:left w:val="single" w:sz="4" w:space="0" w:color="auto"/>
+              <w:bottom w:val="single" w:sz="4" w:space="0" w:color="auto"/>
+              <w:right w:val="single" w:sz="4" w:space="0" w:color="auto"/>
+            </w:tcBorders>
+            <w:shd w:val="clear" w:color="auto" w:fill="auto"/>
+            <w:vAlign w:val="bottom"/>
+            <w:hideMark/>
+          </w:tcPr>
+          <w:p>
+            <w:pPr>
+              <w:rPr>
+                <w:rFonts w:ascii="Calibri" w:hAnsi="Calibri" w:cs="Calibri"/>
+                <w:color w:val="000000"/>
+              </w:rPr>
+            </w:pPr>
+            <w:r>
+              <w:rPr>
+                <w:rFonts w:ascii="Calibri" w:hAnsi="Calibri" w:cs="Calibri"/>
+                <w:color w:val="000000"/>
+              </w:rPr>
+              <w:t> </w:t>
+            </w:r>
+          </w:p>
+        </w:tc>
+        <w:tc>
+          <w:tcPr>
+            <w:tcW w:w="7480" w:type="dxa"/>
+            <w:tcBorders>
+              <w:top w:val="nil"/>
+              <w:left w:val="nil"/>
+              <w:bottom w:val="single" w:sz="4" w:space="0" w:color="auto"/>
+              <w:right w:val="single" w:sz="4" w:space="0" w:color="auto"/>
+            </w:tcBorders>
+            <w:shd w:val="clear" w:color="auto" w:fill="auto"/>
+            <w:vAlign w:val="bottom"/>
+            <w:hideMark/>
+          </w:tcPr>
+          <w:p>
+            <w:pPr>
+              <w:rPr>
+                <w:rFonts w:ascii="Calibri" w:hAnsi="Calibri" w:cs="Calibri"/>
+                <w:color w:val="000000"/>
+              </w:rPr>
+            </w:pPr>
+            <w:r>
+              <w:rPr>
+                <w:rFonts w:ascii="Calibri" w:hAnsi="Calibri" w:cs="Calibri"/>
+                <w:color w:val="000000"/>
+              </w:rPr>
+              <w:t>Use WHERE instead of HAVING to define filters</w:t>
+            </w:r>
+          </w:p>
+        </w:tc>
+      </w:tr>
+      <w:tr>
+        <w:trPr>
+          <w:trHeight w:val="340"/>
+        </w:trPr>
+        <w:tc>
+          <w:tcPr>
+            <w:tcW w:w="2440" w:type="dxa"/>
+            <w:tcBorders>
+              <w:top w:val="nil"/>
+              <w:left w:val="single" w:sz="4" w:space="0" w:color="auto"/>
+              <w:bottom w:val="single" w:sz="4" w:space="0" w:color="auto"/>
+              <w:right w:val="single" w:sz="4" w:space="0" w:color="auto"/>
+            </w:tcBorders>
+            <w:shd w:val="clear" w:color="auto" w:fill="auto"/>
+            <w:vAlign w:val="bottom"/>
+            <w:hideMark/>
+          </w:tcPr>
+          <w:p>
+            <w:pPr>
+              <w:rPr>
+                <w:rFonts w:ascii="Calibri" w:hAnsi="Calibri" w:cs="Calibri"/>
+                <w:color w:val="000000"/>
+              </w:rPr>
+            </w:pPr>
+            <w:r>
+              <w:rPr>
+                <w:rFonts w:ascii="Calibri" w:hAnsi="Calibri" w:cs="Calibri"/>
+                <w:color w:val="000000"/>
+              </w:rPr>
+              <w:t> </w:t>
+            </w:r>
+          </w:p>
+        </w:tc>
+        <w:tc>
+          <w:tcPr>
+            <w:tcW w:w="7480" w:type="dxa"/>
+            <w:tcBorders>
+              <w:top w:val="nil"/>
+              <w:left w:val="nil"/>
+              <w:bottom w:val="single" w:sz="4" w:space="0" w:color="auto"/>
+              <w:right w:val="single" w:sz="4" w:space="0" w:color="auto"/>
+            </w:tcBorders>
+            <w:shd w:val="clear" w:color="auto" w:fill="auto"/>
+            <w:vAlign w:val="bottom"/>
+            <w:hideMark/>
+          </w:tcPr>
+          <w:p>
+            <w:pPr>
+              <w:rPr>
+                <w:rFonts w:ascii="Calibri" w:hAnsi="Calibri" w:cs="Calibri"/>
+                <w:color w:val="000000"/>
+              </w:rPr>
+            </w:pPr>
+            <w:r>
+              <w:rPr>
+                <w:rFonts w:ascii="Calibri" w:hAnsi="Calibri" w:cs="Calibri"/>
+                <w:color w:val="000000"/>
+              </w:rPr>
+              <w:t>Use LIMIT to sample query results:</w:t>
+            </w:r>
+          </w:p>
+        </w:tc>
+      </w:tr>
+      <w:tr>
+        <w:trPr>
+          <w:trHeight w:val="340"/>
+        </w:trPr>
+        <w:tc>
+          <w:tcPr>
+            <w:tcW w:w="2440" w:type="dxa"/>
+            <w:tcBorders>
+              <w:top w:val="nil"/>
+              <w:left w:val="single" w:sz="4" w:space="0" w:color="auto"/>
+              <w:bottom w:val="single" w:sz="4" w:space="0" w:color="auto"/>
+              <w:right w:val="single" w:sz="4" w:space="0" w:color="auto"/>
+            </w:tcBorders>
+            <w:shd w:val="clear" w:color="auto" w:fill="auto"/>
+            <w:vAlign w:val="bottom"/>
+            <w:hideMark/>
+          </w:tcPr>
+          <w:p>
+            <w:pPr>
+              <w:rPr>
+                <w:rFonts w:ascii="Calibri" w:hAnsi="Calibri" w:cs="Calibri"/>
+                <w:color w:val="000000"/>
+              </w:rPr>
+            </w:pPr>
+            <w:r>
+              <w:rPr>
+                <w:rFonts w:ascii="Calibri" w:hAnsi="Calibri" w:cs="Calibri"/>
+                <w:color w:val="000000"/>
+              </w:rPr>
+              <w:lastRenderedPageBreak/>
+              <w:t> </w:t>
+            </w:r>
+          </w:p>
+        </w:tc>
+        <w:tc>
+          <w:tcPr>
+            <w:tcW w:w="7480" w:type="dxa"/>
+            <w:tcBorders>
+              <w:top w:val="nil"/>
+              <w:left w:val="nil"/>
+              <w:bottom w:val="single" w:sz="4" w:space="0" w:color="auto"/>
+              <w:right w:val="single" w:sz="4" w:space="0" w:color="auto"/>
+            </w:tcBorders>
+            <w:shd w:val="clear" w:color="auto" w:fill="auto"/>
+            <w:vAlign w:val="bottom"/>
+            <w:hideMark/>
+          </w:tcPr>
+          <w:p>
+            <w:pPr>
+              <w:rPr>
+                <w:rFonts w:ascii="Calibri" w:hAnsi="Calibri" w:cs="Calibri"/>
+                <w:color w:val="000000"/>
+              </w:rPr>
+            </w:pPr>
+            <w:r>
+              <w:rPr>
+                <w:rFonts w:ascii="Calibri" w:hAnsi="Calibri" w:cs="Calibri"/>
+                <w:color w:val="000000"/>
+              </w:rPr>
+              <w:t>Run your query during off-peak hours</w:t>
+            </w:r>
+          </w:p>
+        </w:tc>
+      </w:tr>
+      <w:tr>
+        <w:trPr>
+          <w:trHeight w:val="340"/>
+        </w:trPr>
+        <w:tc>
+          <w:tcPr>
+            <w:tcW w:w="2440" w:type="dxa"/>
+            <w:tcBorders>
+              <w:top w:val="nil"/>
+              <w:left w:val="single" w:sz="4" w:space="0" w:color="auto"/>
+              <w:bottom w:val="single" w:sz="4" w:space="0" w:color="auto"/>
+              <w:right w:val="single" w:sz="4" w:space="0" w:color="auto"/>
+            </w:tcBorders>
+            <w:shd w:val="clear" w:color="auto" w:fill="auto"/>
+            <w:vAlign w:val="bottom"/>
+            <w:hideMark/>
+          </w:tcPr>
+          <w:p>
+            <w:pPr>
+              <w:rPr>
+                <w:rFonts w:ascii="Calibri" w:hAnsi="Calibri" w:cs="Calibri"/>
+                <w:color w:val="000000"/>
+              </w:rPr>
+            </w:pPr>
+            <w:r>
+              <w:rPr>
+                <w:rFonts w:ascii="Calibri" w:hAnsi="Calibri" w:cs="Calibri"/>
+                <w:color w:val="000000"/>
+              </w:rPr>
+              <w:t> </w:t>
+            </w:r>
+          </w:p>
+        </w:tc>
+        <w:tc>
+          <w:tcPr>
+            <w:tcW w:w="7480" w:type="dxa"/>
+            <w:tcBorders>
+              <w:top w:val="nil"/>
+              <w:left w:val="nil"/>
+              <w:bottom w:val="single" w:sz="4" w:space="0" w:color="auto"/>
+              <w:right w:val="single" w:sz="4" w:space="0" w:color="auto"/>
+            </w:tcBorders>
+            <w:shd w:val="clear" w:color="auto" w:fill="auto"/>
+            <w:vAlign w:val="bottom"/>
+            <w:hideMark/>
+          </w:tcPr>
+          <w:p>
+            <w:pPr>
+              <w:rPr>
+                <w:rFonts w:ascii="Calibri" w:hAnsi="Calibri" w:cs="Calibri"/>
+                <w:color w:val="000000"/>
+              </w:rPr>
+            </w:pPr>
+            <w:r>
+              <w:rPr>
+                <w:rFonts w:ascii="Calibri" w:hAnsi="Calibri" w:cs="Calibri"/>
+                <w:color w:val="000000"/>
+              </w:rPr>
+              <w:t>Joins: Making joins less complicated use a sub query first</w:t>
+            </w:r>
+          </w:p>
+        </w:tc>
+      </w:tr>
+    </w:tbl>
+    <w:p>
+      <w:pPr>
+        <w:rPr>
+          <w:b/>
+          <w:bCs/>
+          <w:u w:val="single"/>
+        </w:rPr>
+      </w:pPr>
+    </w:p>
+    <w:p>
+      <w:pPr>
+        <w:rPr>
+          <w:b/>
+          <w:bCs/>
+          <w:u w:val="single"/>
+        </w:rPr>
+      </w:pPr>
+    </w:p>
+    <w:p>
+      <w:pPr>
+        <w:rPr>
+          <w:b/>
+          <w:bCs/>
+          <w:u w:val="single"/>
+        </w:rPr>
+      </w:pPr>
+    </w:p>
+    <w:p>
+      <w:pPr>
+        <w:rPr>
+          <w:b/>
+          <w:bCs/>
+          <w:u w:val="single"/>
+        </w:rPr>
+      </w:pPr>
+    </w:p>
+    <w:p>
+      <w:pPr>
+        <w:rPr>
+          <w:b/>
+          <w:bCs/>
+          <w:u w:val="single"/>
+        </w:rPr>
+      </w:pPr>
+    </w:p>
+    <w:p>
+      <w:pPr>
+        <w:rPr>
+          <w:b/>
+          <w:bCs/>
+          <w:u w:val="single"/>
+        </w:rPr>
+      </w:pPr>
+    </w:p>
+    <w:p>
+      <w:pPr>
+        <w:rPr>
+          <w:b/>
+          <w:bCs/>
+          <w:u w:val="single"/>
+        </w:rPr>
+      </w:pPr>
+    </w:p>
+    <w:p>
+      <w:pPr>
+        <w:rPr>
+          <w:b/>
+          <w:bCs/>
+          <w:u w:val="single"/>
+        </w:rPr>
+      </w:pPr>
+    </w:p>
+    <w:p>
+      <w:pPr>
+        <w:rPr>
+          <w:b/>
+          <w:bCs/>
+          <w:u w:val="single"/>
+        </w:rPr>
+      </w:pPr>
+    </w:p>
+    <w:p>
+      <w:pPr>
+        <w:rPr>
+          <w:b/>
+          <w:bCs/>
+          <w:u w:val="single"/>
+        </w:rPr>
+      </w:pPr>
+    </w:p>
+    <w:p>
+      <w:pPr>
+        <w:rPr>
+          <w:b/>
+          <w:bCs/>
+          <w:u w:val="single"/>
+        </w:rPr>
+      </w:pPr>
+    </w:p>
+    <w:p>
+      <w:pPr>
+        <w:rPr>
+          <w:b/>
+          <w:bCs/>
+          <w:u w:val="single"/>
+        </w:rPr>
+      </w:pPr>
+    </w:p>
+    <w:p>
+      <w:pPr>
+        <w:rPr>
+          <w:b/>
+          <w:bCs/>
+          <w:u w:val="single"/>
+        </w:rPr>
+      </w:pPr>
+    </w:p>
+    <w:p>
+      <w:pPr>
+        <w:rPr>
+          <w:b/>
+          <w:bCs/>
+          <w:u w:val="single"/>
+        </w:rPr>
+      </w:pPr>
+    </w:p>
+    <w:p>
+      <w:pPr>
+        <w:rPr>
+          <w:b/>
+          <w:bCs/>
+          <w:u w:val="single"/>
+        </w:rPr>
+      </w:pPr>
+    </w:p>
+    <w:p>
+      <w:pPr>
+        <w:rPr>
+          <w:b/>
+          <w:bCs/>
+          <w:u w:val="single"/>
+        </w:rPr>
+      </w:pPr>
+    </w:p>
+    <w:p>
+      <w:pPr>
+        <w:rPr>
+          <w:b/>
+          <w:bCs/>
+          <w:u w:val="single"/>
+        </w:rPr>
+      </w:pPr>
+    </w:p>
+    <w:p>
+      <w:pPr>
+        <w:rPr>
+          <w:b/>
+          <w:bCs/>
+          <w:u w:val="single"/>
+        </w:rPr>
+      </w:pPr>
+    </w:p>
+    <w:p>
+      <w:pPr>
+        <w:rPr>
+          <w:b/>
+          <w:bCs/>
+          <w:u w:val="single"/>
+        </w:rPr>
+      </w:pPr>
+    </w:p>
+    <w:p>
+      <w:pPr>
+        <w:rPr>
+          <w:b/>
+          <w:bCs/>
+          <w:u w:val="single"/>
+        </w:rPr>
+      </w:pPr>
+    </w:p>
+    <w:p>
+      <w:pPr>
+        <w:rPr>
+          <w:b/>
+          <w:bCs/>
+          <w:u w:val="single"/>
+        </w:rPr>
+      </w:pPr>
+    </w:p>
+    <w:p>
+      <w:pPr>
+        <w:rPr>
+          <w:b/>
+          <w:bCs/>
+          <w:u w:val="single"/>
+        </w:rPr>
+      </w:pPr>
+      <w:r>
+        <w:rPr>
+          <w:b/>
+          <w:bCs/>
+          <w:u w:val="single"/>
+        </w:rPr>
         <w:t>PL-SQL</w:t>
       </w:r>
     </w:p>
@@ -5186,6 +6471,7 @@
     </w:p>
     <w:p>
       <w:r>
+        <w:lastRenderedPageBreak/>
         <w:fldChar w:fldCharType="begin"/>
       </w:r>
       <w:r>
@@ -5591,7 +6877,7 @@
           <w:p>
             <w:pPr>
               <w:rPr>
-                <w:rFonts w:ascii="Calibri" w:hAnsi="Calibri" w:cs="Calibri" w:hint="eastAsia"/>
+                <w:rFonts w:ascii="Calibri" w:hAnsi="Calibri" w:cs="Calibri"/>
                 <w:color w:val="000000"/>
               </w:rPr>
             </w:pPr>
@@ -5758,7 +7044,7 @@
           <w:p>
             <w:pPr>
               <w:rPr>
-                <w:rFonts w:ascii="Calibri" w:hAnsi="Calibri" w:cs="Calibri" w:hint="eastAsia"/>
+                <w:rFonts w:ascii="Calibri" w:hAnsi="Calibri" w:cs="Calibri"/>
                 <w:color w:val="000000"/>
               </w:rPr>
             </w:pPr>
@@ -5916,7 +7202,7 @@
           <w:p>
             <w:pPr>
               <w:rPr>
-                <w:rFonts w:ascii="Arial Unicode MS" w:eastAsia="Arial Unicode MS" w:hAnsi="Arial Unicode MS" w:cs="Arial Unicode MS" w:hint="eastAsia"/>
+                <w:rFonts w:ascii="Arial Unicode MS" w:eastAsia="Arial Unicode MS" w:hAnsi="Arial Unicode MS" w:cs="Arial Unicode MS"/>
                 <w:color w:val="000000"/>
                 <w:sz w:val="20"/>
                 <w:szCs w:val="20"/>
@@ -5997,7 +7283,7 @@
           <w:p>
             <w:pPr>
               <w:rPr>
-                <w:rFonts w:ascii="Arial Unicode MS" w:eastAsia="Arial Unicode MS" w:hAnsi="Arial Unicode MS" w:cs="Arial Unicode MS" w:hint="eastAsia"/>
+                <w:rFonts w:ascii="Arial Unicode MS" w:eastAsia="Arial Unicode MS" w:hAnsi="Arial Unicode MS" w:cs="Arial Unicode MS"/>
                 <w:color w:val="000000"/>
                 <w:sz w:val="20"/>
                 <w:szCs w:val="20"/>
@@ -7636,6 +8922,79 @@
           <w:bCs/>
         </w:rPr>
       </w:pPr>
+    </w:p>
+    <w:p>
+      <w:pPr>
+        <w:rPr>
+          <w:b/>
+          <w:bCs/>
+        </w:rPr>
+      </w:pPr>
+      <w:r>
+        <w:fldChar w:fldCharType="begin"/>
+      </w:r>
+      <w:r>
+        <w:instrText xml:space="preserve"> INCLUDEPICTURE "https://miro.medium.com/v2/resize:fit:1400/1*WLMogyCDtB3ZM5z_LxpD4w.png" \* MERGEFORMATINET </w:instrText>
+      </w:r>
+      <w:r>
+        <w:fldChar w:fldCharType="separate"/>
+      </w:r>
+      <w:r>
+        <w:rPr>
+          <w:noProof/>
+        </w:rPr>
+        <w:drawing>
+          <wp:inline distT="0" distB="0" distL="0" distR="0" wp14:anchorId="7067A965" wp14:editId="0ADAA3C1">
+            <wp:extent cx="6858000" cy="4455795"/>
+            <wp:effectExtent l="0" t="0" r="0" b="1905"/>
+            <wp:docPr id="613928088" name="Picture 1" descr="A diagram of a graph&#10;&#10;Description automatically generated with medium confidence"/>
+            <wp:cNvGraphicFramePr>
+              <a:graphicFrameLocks xmlns:a="http://schemas.openxmlformats.org/drawingml/2006/main" noChangeAspect="1"/>
+            </wp:cNvGraphicFramePr>
+            <a:graphic xmlns:a="http://schemas.openxmlformats.org/drawingml/2006/main">
+              <a:graphicData uri="http://schemas.openxmlformats.org/drawingml/2006/picture">
+                <pic:pic xmlns:pic="http://schemas.openxmlformats.org/drawingml/2006/picture">
+                  <pic:nvPicPr>
+                    <pic:cNvPr id="613928088" name="Picture 1" descr="A diagram of a graph&#10;&#10;Description automatically generated with medium confidence"/>
+                    <pic:cNvPicPr>
+                      <a:picLocks noChangeAspect="1" noChangeArrowheads="1"/>
+                    </pic:cNvPicPr>
+                  </pic:nvPicPr>
+                  <pic:blipFill>
+                    <a:blip r:embed="rId7">
+                      <a:extLst>
+                        <a:ext uri="{28A0092B-C50C-407E-A947-70E740481C1C}">
+                          <a14:useLocalDpi xmlns:a14="http://schemas.microsoft.com/office/drawing/2010/main" val="0"/>
+                        </a:ext>
+                      </a:extLst>
+                    </a:blip>
+                    <a:srcRect/>
+                    <a:stretch>
+                      <a:fillRect/>
+                    </a:stretch>
+                  </pic:blipFill>
+                  <pic:spPr bwMode="auto">
+                    <a:xfrm>
+                      <a:off x="0" y="0"/>
+                      <a:ext cx="6858000" cy="4455795"/>
+                    </a:xfrm>
+                    <a:prstGeom prst="rect">
+                      <a:avLst/>
+                    </a:prstGeom>
+                    <a:noFill/>
+                    <a:ln>
+                      <a:noFill/>
+                    </a:ln>
+                  </pic:spPr>
+                </pic:pic>
+              </a:graphicData>
+            </a:graphic>
+          </wp:inline>
+        </w:drawing>
+      </w:r>
+      <w:r>
+        <w:fldChar w:fldCharType="end"/>
+      </w:r>
     </w:p>
     <w:p>
       <w:pPr>
